--- a/Docs/Reviews/Save-restore.docx
+++ b/Docs/Reviews/Save-restore.docx
@@ -43,10 +43,7 @@
     </w:p>
     <w:p>
       <w:r>
-        <w:t xml:space="preserve">Starting point: </w:t>
-      </w:r>
-      <w:r>
-        <w:t>Error handling</w:t>
+        <w:t>Starting point: Error handling</w:t>
       </w:r>
     </w:p>
     <w:p/>
@@ -196,7 +193,16 @@
           <w:tcPr>
             <w:tcW w:w="1140" w:type="dxa"/>
           </w:tcPr>
-          <w:p/>
+          <w:p>
+            <w:r>
+              <w:t>2444</w:t>
+            </w:r>
+            <w:bookmarkStart w:id="0" w:name="_GoBack"/>
+            <w:bookmarkEnd w:id="0"/>
+            <w:r>
+              <w:t>7</w:t>
+            </w:r>
+          </w:p>
         </w:tc>
         <w:tc>
           <w:tcPr>
@@ -227,8 +233,6 @@
             <w:r>
               <w:t>The right fix is propagating a correct error (check the tip for HART error propagation). It is OK then to reject the operation, or at least set an alert or block error.</w:t>
             </w:r>
-            <w:bookmarkStart w:id="0" w:name="_GoBack"/>
-            <w:bookmarkEnd w:id="0"/>
           </w:p>
         </w:tc>
       </w:tr>
